--- a/analysis/analysis_jsturm.docx
+++ b/analysis/analysis_jsturm.docx
@@ -110,24 +110,6 @@
           <w:sz w:val="20"/>
           <w:szCs w:val="20"/>
         </w:rPr>
-        <w:t>Level 1 standards:</w:t>
-      </w:r>
-    </w:p>
-    <w:p>
-      <w:pPr>
-        <w:ind w:left="360"/>
-        <w:rPr>
-          <w:rFonts w:ascii="Arial" w:hAnsi="Arial" w:cs="Arial"/>
-          <w:sz w:val="20"/>
-          <w:szCs w:val="20"/>
-        </w:rPr>
-      </w:pPr>
-      <w:r>
-        <w:rPr>
-          <w:rFonts w:ascii="Arial" w:hAnsi="Arial" w:cs="Arial"/>
-          <w:sz w:val="20"/>
-          <w:szCs w:val="20"/>
-        </w:rPr>
         <w:t>5.1.1.2</w:t>
       </w:r>
       <w:r>
@@ -154,7 +136,7 @@
         </w:rPr>
         <w:t>Verify that user set passwords are at least 12 characters in length (after multiple spaces are combined). ([C6](</w:t>
       </w:r>
-      <w:hyperlink r:id="rId5" w:history="1">
+      <w:hyperlink r:id="rId5" w:anchor="div-numbering)" w:history="1">
         <w:r>
           <w:rPr>
             <w:rStyle w:val="Hyperlink"/>
@@ -223,7 +205,7 @@
         </w:rPr>
         <w:t>Verify that passwords 64 characters or longer are permitted but may be no longer than 128 characters. ([C6](</w:t>
       </w:r>
-      <w:hyperlink r:id="rId6" w:history="1">
+      <w:hyperlink r:id="rId6" w:anchor="div-numbering)" w:history="1">
         <w:r>
           <w:rPr>
             <w:rStyle w:val="Hyperlink"/>
@@ -271,6 +253,7 @@
       <w:r>
         <w:rPr>
           <w:rFonts w:ascii="Arial" w:hAnsi="Arial" w:cs="Arial"/>
+          <w:noProof/>
           <w:sz w:val="20"/>
           <w:szCs w:val="20"/>
         </w:rPr>
@@ -347,6 +330,7 @@
       <w:r>
         <w:rPr>
           <w:rFonts w:ascii="Arial" w:hAnsi="Arial" w:cs="Arial"/>
+          <w:noProof/>
           <w:sz w:val="20"/>
           <w:szCs w:val="20"/>
         </w:rPr>
@@ -560,6 +544,7 @@
       <w:r>
         <w:rPr>
           <w:rFonts w:ascii="Arial" w:hAnsi="Arial" w:cs="Arial"/>
+          <w:noProof/>
           <w:sz w:val="20"/>
           <w:szCs w:val="20"/>
         </w:rPr>
@@ -628,6 +613,7 @@
       <w:r>
         <w:rPr>
           <w:rFonts w:ascii="Arial" w:hAnsi="Arial" w:cs="Arial"/>
+          <w:noProof/>
           <w:sz w:val="20"/>
           <w:szCs w:val="20"/>
         </w:rPr>
@@ -701,7 +687,7 @@
         </w:rPr>
         <w:t>Verify that passwords submitted during account registration, login, and password change are checked against a set of breached passwords either locally (such as the top 1,000 or 10,000 most common passwords which match the system's password policy) or using an external API. If using an API a zero knowledge proof or other mechanism should be used to ensure that the plain text password is not sent or used in verifying the breach status of the password. If the password is breached, the application must require the user to set a new non-breached password. ([C6](</w:t>
       </w:r>
-      <w:hyperlink r:id="rId11" w:history="1">
+      <w:hyperlink r:id="rId11" w:anchor="div-numbering)" w:history="1">
         <w:r>
           <w:rPr>
             <w:rStyle w:val="Hyperlink"/>
@@ -750,6 +736,7 @@
       <w:r>
         <w:rPr>
           <w:rFonts w:ascii="Arial" w:hAnsi="Arial" w:cs="Arial"/>
+          <w:noProof/>
           <w:sz w:val="20"/>
           <w:szCs w:val="20"/>
         </w:rPr>
@@ -877,6 +864,7 @@
       <w:r>
         <w:rPr>
           <w:rFonts w:ascii="Arial" w:hAnsi="Arial" w:cs="Arial"/>
+          <w:noProof/>
           <w:sz w:val="20"/>
           <w:szCs w:val="20"/>
         </w:rPr>
@@ -1114,195 +1102,181 @@
         <w:ind w:left="360"/>
         <w:rPr>
           <w:rFonts w:ascii="Arial" w:hAnsi="Arial" w:cs="Arial"/>
+          <w:sz w:val="20"/>
+          <w:szCs w:val="20"/>
+          <w:lang w:val="en-GB"/>
+        </w:rPr>
+      </w:pPr>
+      <w:r>
+        <w:rPr>
+          <w:rFonts w:ascii="Arial" w:hAnsi="Arial" w:cs="Arial"/>
+          <w:sz w:val="20"/>
+          <w:szCs w:val="20"/>
+          <w:lang w:val="en-GB"/>
+        </w:rPr>
+        <w:t>7.1</w:t>
+      </w:r>
+      <w:r>
+        <w:rPr>
+          <w:rFonts w:ascii="Arial" w:hAnsi="Arial" w:cs="Arial"/>
+          <w:sz w:val="20"/>
+          <w:szCs w:val="20"/>
+          <w:lang w:val="en-GB"/>
+        </w:rPr>
+        <w:tab/>
+        <w:t xml:space="preserve"> (valid): Verify that logout and expiration invalidate the session token, such that the back button or a downstream relying party does not resume an authenticated session, including across relying parties. ([C6](https://owasp.org/www-project-proactive-controls/#div-numbering))</w:t>
+      </w:r>
+    </w:p>
+    <w:p>
+      <w:pPr>
+        <w:ind w:left="360"/>
+        <w:rPr>
+          <w:rFonts w:ascii="Arial" w:hAnsi="Arial" w:cs="Arial"/>
+          <w:sz w:val="20"/>
+          <w:szCs w:val="20"/>
+          <w:lang w:val="en-GB"/>
+        </w:rPr>
+      </w:pPr>
+      <w:r>
+        <w:rPr>
+          <w:rFonts w:ascii="Arial" w:hAnsi="Arial" w:cs="Arial"/>
+          <w:sz w:val="20"/>
+          <w:szCs w:val="20"/>
+          <w:lang w:val="en-GB"/>
+        </w:rPr>
+        <w:t>7.2</w:t>
+      </w:r>
+      <w:r>
+        <w:rPr>
+          <w:rFonts w:ascii="Arial" w:hAnsi="Arial" w:cs="Arial"/>
+          <w:sz w:val="20"/>
+          <w:szCs w:val="20"/>
+          <w:lang w:val="en-GB"/>
+        </w:rPr>
+        <w:tab/>
+        <w:t xml:space="preserve"> (not valid)</w:t>
+      </w:r>
+      <w:r>
+        <w:rPr>
+          <w:rFonts w:ascii="Arial" w:hAnsi="Arial" w:cs="Arial"/>
+          <w:sz w:val="20"/>
+          <w:szCs w:val="20"/>
+          <w:lang w:val="en-GB"/>
+        </w:rPr>
+        <w:t xml:space="preserve">: </w:t>
+      </w:r>
+      <w:r>
+        <w:rPr>
+          <w:rFonts w:ascii="Arial" w:hAnsi="Arial" w:cs="Arial"/>
+          <w:sz w:val="20"/>
+          <w:szCs w:val="20"/>
+          <w:lang w:val="en-GB"/>
+        </w:rPr>
+        <w:t>If authenticators permit users to remain logged in, verify that re-authentication occurs periodically both when actively used or after an idle period. ([C6](https://owasp.org/www-project-proactive-controls/#div-numbering))</w:t>
+      </w:r>
+    </w:p>
+    <w:p>
+      <w:pPr>
+        <w:ind w:left="360"/>
+        <w:rPr>
+          <w:rFonts w:ascii="Arial" w:hAnsi="Arial" w:cs="Arial"/>
+          <w:sz w:val="20"/>
+          <w:szCs w:val="20"/>
+          <w:lang w:val="en-GB"/>
+        </w:rPr>
+      </w:pPr>
+      <w:r>
+        <w:rPr>
+          <w:rFonts w:ascii="Arial" w:hAnsi="Arial" w:cs="Arial"/>
+          <w:sz w:val="20"/>
+          <w:szCs w:val="20"/>
+          <w:lang w:val="en-GB"/>
+        </w:rPr>
+        <w:t>* L1: 30 days</w:t>
+      </w:r>
+    </w:p>
+    <w:p>
+      <w:pPr>
+        <w:ind w:left="360"/>
+        <w:rPr>
+          <w:rFonts w:ascii="Arial" w:hAnsi="Arial" w:cs="Arial"/>
+          <w:sz w:val="20"/>
+          <w:szCs w:val="20"/>
+          <w:lang w:val="en-GB"/>
+        </w:rPr>
+      </w:pPr>
+      <w:r>
+        <w:rPr>
+          <w:rFonts w:ascii="Arial" w:hAnsi="Arial" w:cs="Arial"/>
+          <w:sz w:val="20"/>
+          <w:szCs w:val="20"/>
+          <w:lang w:val="en-GB"/>
+        </w:rPr>
+        <w:t>* L2: 12 hours or 30 minutes of inactivity, 2FA optional</w:t>
+      </w:r>
+    </w:p>
+    <w:p>
+      <w:pPr>
+        <w:ind w:left="360"/>
+        <w:rPr>
+          <w:rFonts w:ascii="Arial" w:hAnsi="Arial" w:cs="Arial"/>
+          <w:sz w:val="20"/>
+          <w:szCs w:val="20"/>
+          <w:lang w:val="en-GB"/>
+        </w:rPr>
+      </w:pPr>
+      <w:r>
+        <w:rPr>
+          <w:rFonts w:ascii="Arial" w:hAnsi="Arial" w:cs="Arial"/>
+          <w:sz w:val="20"/>
+          <w:szCs w:val="20"/>
+          <w:lang w:val="en-GB"/>
+        </w:rPr>
+        <w:t>* L3: 12 hours or 15 minutes of inactivity, with 2FA"</w:t>
+      </w:r>
+    </w:p>
+    <w:p>
+      <w:pPr>
+        <w:ind w:left="360"/>
+        <w:rPr>
+          <w:rFonts w:ascii="Arial" w:hAnsi="Arial" w:cs="Arial"/>
+          <w:sz w:val="20"/>
+          <w:szCs w:val="20"/>
+          <w:lang w:val="en-GB"/>
+        </w:rPr>
+      </w:pPr>
+      <w:r>
+        <w:rPr>
+          <w:rFonts w:ascii="Arial" w:hAnsi="Arial" w:cs="Arial"/>
+          <w:sz w:val="20"/>
+          <w:szCs w:val="20"/>
+          <w:lang w:val="en-GB"/>
+        </w:rPr>
+        <w:t>Secure Implementation (set timeout to 30 minutes):</w:t>
+      </w:r>
+      <w:r>
+        <w:rPr>
+          <w:rFonts w:ascii="Arial" w:hAnsi="Arial" w:cs="Arial"/>
+          <w:sz w:val="20"/>
+          <w:szCs w:val="20"/>
+          <w:lang w:val="en-GB"/>
+        </w:rPr>
+        <w:br/>
+        <w:t>Function checkReauthentication() gets called for every page.</w:t>
+      </w:r>
+      <w:r>
+        <w:rPr>
+          <w:rFonts w:ascii="Arial" w:hAnsi="Arial" w:cs="Arial"/>
           <w:sz w:val="24"/>
           <w:szCs w:val="24"/>
           <w:lang w:val="en-GB"/>
         </w:rPr>
-      </w:pPr>
-      <w:r>
-        <w:rPr>
-          <w:rFonts w:ascii="Arial" w:hAnsi="Arial" w:cs="Arial"/>
-          <w:sz w:val="24"/>
-          <w:szCs w:val="24"/>
-          <w:lang w:val="en-GB"/>
-        </w:rPr>
-        <w:t>7.1</w:t>
-      </w:r>
-      <w:r>
-        <w:rPr>
-          <w:rFonts w:ascii="Arial" w:hAnsi="Arial" w:cs="Arial"/>
-          <w:sz w:val="24"/>
-          <w:szCs w:val="24"/>
-          <w:lang w:val="en-GB"/>
-        </w:rPr>
-        <w:tab/>
-      </w:r>
-      <w:r>
-        <w:rPr>
-          <w:rFonts w:ascii="Arial" w:hAnsi="Arial" w:cs="Arial"/>
-          <w:sz w:val="24"/>
-          <w:szCs w:val="24"/>
-          <w:lang w:val="en-GB"/>
-        </w:rPr>
-        <w:t xml:space="preserve"> (valid): </w:t>
-      </w:r>
-      <w:r>
-        <w:rPr>
-          <w:rFonts w:ascii="Arial" w:hAnsi="Arial" w:cs="Arial"/>
-          <w:sz w:val="24"/>
-          <w:szCs w:val="24"/>
-          <w:lang w:val="en-GB"/>
-        </w:rPr>
-        <w:t>Verify that logout and expiration invalidate the session token, such that the back button or a downstream relying party does not resume an authenticated session, including across relying parties. ([C6](https://owasp.org/www-project-proactive-controls/#div-numbering))</w:t>
-      </w:r>
-    </w:p>
-    <w:p>
-      <w:pPr>
-        <w:ind w:left="360"/>
-        <w:rPr>
-          <w:rFonts w:ascii="Arial" w:hAnsi="Arial" w:cs="Arial"/>
-          <w:sz w:val="24"/>
-          <w:szCs w:val="24"/>
-          <w:lang w:val="en-GB"/>
-        </w:rPr>
-      </w:pPr>
-      <w:r>
-        <w:rPr>
-          <w:rFonts w:ascii="Arial" w:hAnsi="Arial" w:cs="Arial"/>
-          <w:sz w:val="24"/>
-          <w:szCs w:val="24"/>
-          <w:lang w:val="en-GB"/>
-        </w:rPr>
-        <w:t>7.2</w:t>
-      </w:r>
-      <w:r>
-        <w:rPr>
-          <w:rFonts w:ascii="Arial" w:hAnsi="Arial" w:cs="Arial"/>
-          <w:sz w:val="24"/>
-          <w:szCs w:val="24"/>
-          <w:lang w:val="en-GB"/>
-        </w:rPr>
-        <w:tab/>
-      </w:r>
-      <w:r>
-        <w:rPr>
-          <w:rFonts w:ascii="Arial" w:hAnsi="Arial" w:cs="Arial"/>
-          <w:sz w:val="24"/>
-          <w:szCs w:val="24"/>
-          <w:lang w:val="en-GB"/>
-        </w:rPr>
-        <w:t xml:space="preserve"> (not valid)</w:t>
-      </w:r>
-      <w:r>
-        <w:rPr>
-          <w:rFonts w:ascii="Arial" w:hAnsi="Arial" w:cs="Arial"/>
-          <w:sz w:val="24"/>
-          <w:szCs w:val="24"/>
-          <w:lang w:val="en-GB"/>
-        </w:rPr>
-        <w:t xml:space="preserve">: </w:t>
-      </w:r>
-      <w:r>
-        <w:rPr>
-          <w:rFonts w:ascii="Arial" w:hAnsi="Arial" w:cs="Arial"/>
-          <w:sz w:val="24"/>
-          <w:szCs w:val="24"/>
-          <w:lang w:val="en-GB"/>
-        </w:rPr>
-        <w:t>If authenticators permit users to remain logged in, verify that re-authentication occurs periodically both when actively used or after an idle period. ([C6](https://owasp.org/www-project-proactive-controls/#div-numbering))</w:t>
-      </w:r>
-    </w:p>
-    <w:p>
-      <w:pPr>
-        <w:ind w:left="360"/>
-        <w:rPr>
-          <w:rFonts w:ascii="Arial" w:hAnsi="Arial" w:cs="Arial"/>
-          <w:sz w:val="24"/>
-          <w:szCs w:val="24"/>
-          <w:lang w:val="en-GB"/>
-        </w:rPr>
-      </w:pPr>
-      <w:r>
-        <w:rPr>
-          <w:rFonts w:ascii="Arial" w:hAnsi="Arial" w:cs="Arial"/>
-          <w:sz w:val="24"/>
-          <w:szCs w:val="24"/>
-          <w:lang w:val="en-GB"/>
-        </w:rPr>
-        <w:t>* L1: 30 days</w:t>
-      </w:r>
-    </w:p>
-    <w:p>
-      <w:pPr>
-        <w:ind w:left="360"/>
-        <w:rPr>
-          <w:rFonts w:ascii="Arial" w:hAnsi="Arial" w:cs="Arial"/>
-          <w:sz w:val="24"/>
-          <w:szCs w:val="24"/>
-          <w:lang w:val="en-GB"/>
-        </w:rPr>
-      </w:pPr>
-      <w:r>
-        <w:rPr>
-          <w:rFonts w:ascii="Arial" w:hAnsi="Arial" w:cs="Arial"/>
-          <w:sz w:val="24"/>
-          <w:szCs w:val="24"/>
-          <w:lang w:val="en-GB"/>
-        </w:rPr>
-        <w:t>* L2: 12 hours or 30 minutes of inactivity, 2FA optional</w:t>
-      </w:r>
-    </w:p>
-    <w:p>
-      <w:pPr>
-        <w:ind w:left="360"/>
-        <w:rPr>
-          <w:rFonts w:ascii="Arial" w:hAnsi="Arial" w:cs="Arial"/>
-          <w:sz w:val="24"/>
-          <w:szCs w:val="24"/>
-          <w:lang w:val="en-GB"/>
-        </w:rPr>
-      </w:pPr>
-      <w:r>
-        <w:rPr>
-          <w:rFonts w:ascii="Arial" w:hAnsi="Arial" w:cs="Arial"/>
-          <w:sz w:val="24"/>
-          <w:szCs w:val="24"/>
-          <w:lang w:val="en-GB"/>
-        </w:rPr>
-        <w:t>* L3: 12 hours or 15 minutes of inactivity, with 2FA"</w:t>
-      </w:r>
-    </w:p>
-    <w:p>
-      <w:pPr>
-        <w:ind w:left="360"/>
-        <w:rPr>
-          <w:rFonts w:ascii="Arial" w:hAnsi="Arial" w:cs="Arial"/>
-          <w:sz w:val="24"/>
-          <w:szCs w:val="24"/>
-          <w:lang w:val="en-GB"/>
-        </w:rPr>
-      </w:pPr>
-      <w:r>
-        <w:rPr>
-          <w:rFonts w:ascii="Arial" w:hAnsi="Arial" w:cs="Arial"/>
-          <w:sz w:val="24"/>
-          <w:szCs w:val="24"/>
-          <w:lang w:val="en-GB"/>
-        </w:rPr>
-        <w:t>Secure Implementation (set timeout to 30 minutes):</w:t>
-      </w:r>
-      <w:r>
-        <w:rPr>
-          <w:rFonts w:ascii="Arial" w:hAnsi="Arial" w:cs="Arial"/>
-          <w:sz w:val="24"/>
-          <w:szCs w:val="24"/>
-          <w:lang w:val="en-GB"/>
-        </w:rPr>
         <w:br/>
       </w:r>
       <w:r>
         <w:rPr>
           <w:rFonts w:ascii="Arial" w:hAnsi="Arial" w:cs="Arial"/>
+          <w:noProof/>
           <w:sz w:val="24"/>
           <w:szCs w:val="24"/>
           <w:lang w:val="en-GB"/>
@@ -2130,6 +2104,7 @@
   <w:style w:type="character" w:default="1" w:styleId="Absatz-Standardschriftart">
     <w:name w:val="Default Paragraph Font"/>
     <w:uiPriority w:val="1"/>
+    <w:semiHidden/>
     <w:unhideWhenUsed/>
   </w:style>
   <w:style w:type="table" w:default="1" w:styleId="NormaleTabelle">

--- a/analysis/analysis_jsturm.docx
+++ b/analysis/analysis_jsturm.docx
@@ -29,15 +29,6 @@
         </w:rPr>
         <w:t>ASVS Analysis</w:t>
       </w:r>
-    </w:p>
-    <w:p>
-      <w:pPr>
-        <w:rPr>
-          <w:rFonts w:ascii="Arial" w:hAnsi="Arial" w:cs="Arial"/>
-          <w:sz w:val="24"/>
-          <w:szCs w:val="24"/>
-        </w:rPr>
-      </w:pPr>
     </w:p>
     <w:p>
       <w:pPr>
@@ -1114,6 +1105,598 @@
           <w:szCs w:val="20"/>
           <w:lang w:val="en-GB"/>
         </w:rPr>
+        <w:t>Verify the application never reveals session tokens in URL parameters or error messages</w:t>
+      </w:r>
+      <w:r>
+        <w:rPr>
+          <w:rFonts w:ascii="Arial" w:hAnsi="Arial" w:cs="Arial"/>
+          <w:sz w:val="20"/>
+          <w:szCs w:val="20"/>
+          <w:lang w:val="en-GB"/>
+        </w:rPr>
+        <w:t>. (valid in app_sec)</w:t>
+      </w:r>
+      <w:r>
+        <w:rPr>
+          <w:rFonts w:ascii="Arial" w:hAnsi="Arial" w:cs="Arial"/>
+          <w:sz w:val="20"/>
+          <w:szCs w:val="20"/>
+          <w:lang w:val="en-GB"/>
+        </w:rPr>
+        <w:t xml:space="preserve"> </w:t>
+      </w:r>
+    </w:p>
+    <w:p>
+      <w:pPr>
+        <w:ind w:left="360"/>
+        <w:rPr>
+          <w:rFonts w:ascii="Arial" w:hAnsi="Arial" w:cs="Arial"/>
+          <w:sz w:val="20"/>
+          <w:szCs w:val="20"/>
+          <w:lang w:val="en-GB"/>
+        </w:rPr>
+      </w:pPr>
+      <w:r>
+        <w:rPr>
+          <w:rFonts w:ascii="Arial" w:hAnsi="Arial" w:cs="Arial"/>
+          <w:sz w:val="20"/>
+          <w:szCs w:val="20"/>
+          <w:lang w:val="en-GB"/>
+        </w:rPr>
+        <w:t>7.1</w:t>
+      </w:r>
+      <w:r>
+        <w:rPr>
+          <w:rFonts w:ascii="Arial" w:hAnsi="Arial" w:cs="Arial"/>
+          <w:sz w:val="20"/>
+          <w:szCs w:val="20"/>
+          <w:lang w:val="en-GB"/>
+        </w:rPr>
+        <w:t xml:space="preserve"> (</w:t>
+      </w:r>
+      <w:r>
+        <w:rPr>
+          <w:rFonts w:ascii="Arial" w:hAnsi="Arial" w:cs="Arial"/>
+          <w:sz w:val="20"/>
+          <w:szCs w:val="20"/>
+          <w:lang w:val="en-GB"/>
+        </w:rPr>
+        <w:t>Non-valid</w:t>
+      </w:r>
+      <w:r>
+        <w:rPr>
+          <w:rFonts w:ascii="Arial" w:hAnsi="Arial" w:cs="Arial"/>
+          <w:sz w:val="20"/>
+          <w:szCs w:val="20"/>
+          <w:lang w:val="en-GB"/>
+        </w:rPr>
+        <w:t xml:space="preserve">): </w:t>
+      </w:r>
+      <w:r>
+        <w:rPr>
+          <w:rFonts w:ascii="Arial" w:hAnsi="Arial" w:cs="Arial"/>
+          <w:sz w:val="20"/>
+          <w:szCs w:val="20"/>
+          <w:lang w:val="en-GB"/>
+        </w:rPr>
+        <w:t>Verify the application generates a new session token on user authentication. ([C6](https://www.owasp.org/index.php/OWASP_Proactive_Controls#tab=Formal_Numbering))</w:t>
+      </w:r>
+    </w:p>
+    <w:p>
+      <w:pPr>
+        <w:ind w:left="360"/>
+        <w:rPr>
+          <w:rFonts w:ascii="Arial" w:hAnsi="Arial" w:cs="Arial"/>
+          <w:sz w:val="20"/>
+          <w:szCs w:val="20"/>
+          <w:lang w:val="en-GB"/>
+        </w:rPr>
+      </w:pPr>
+      <w:r>
+        <w:rPr>
+          <w:rFonts w:ascii="Arial" w:hAnsi="Arial" w:cs="Arial"/>
+          <w:sz w:val="20"/>
+          <w:szCs w:val="20"/>
+          <w:lang w:val="en-GB"/>
+        </w:rPr>
+        <w:t>Secure Implementation</w:t>
+      </w:r>
+      <w:r>
+        <w:rPr>
+          <w:rFonts w:ascii="Arial" w:hAnsi="Arial" w:cs="Arial"/>
+          <w:sz w:val="20"/>
+          <w:szCs w:val="20"/>
+          <w:lang w:val="en-GB"/>
+        </w:rPr>
+        <w:t xml:space="preserve"> (app_sec/php/login.php)</w:t>
+      </w:r>
+      <w:r>
+        <w:rPr>
+          <w:rFonts w:ascii="Arial" w:hAnsi="Arial" w:cs="Arial"/>
+          <w:sz w:val="20"/>
+          <w:szCs w:val="20"/>
+          <w:lang w:val="en-GB"/>
+        </w:rPr>
+        <w:t>:</w:t>
+      </w:r>
+      <w:r>
+        <w:rPr>
+          <w:rFonts w:ascii="Arial" w:hAnsi="Arial" w:cs="Arial"/>
+          <w:sz w:val="20"/>
+          <w:szCs w:val="20"/>
+          <w:lang w:val="en-GB"/>
+        </w:rPr>
+        <w:br/>
+      </w:r>
+      <w:r>
+        <w:rPr>
+          <w:rFonts w:ascii="Arial" w:hAnsi="Arial" w:cs="Arial"/>
+          <w:sz w:val="20"/>
+          <w:szCs w:val="20"/>
+          <w:lang w:val="en-GB"/>
+        </w:rPr>
+        <w:drawing>
+          <wp:inline distT="0" distB="0" distL="0" distR="0" wp14:anchorId="2E7D6C39" wp14:editId="0D57840B">
+            <wp:extent cx="5943600" cy="419100"/>
+            <wp:effectExtent l="0" t="0" r="0" b="0"/>
+            <wp:docPr id="1897177101" name="Grafik 1"/>
+            <wp:cNvGraphicFramePr>
+              <a:graphicFrameLocks xmlns:a="http://schemas.openxmlformats.org/drawingml/2006/main" noChangeAspect="1"/>
+            </wp:cNvGraphicFramePr>
+            <a:graphic xmlns:a="http://schemas.openxmlformats.org/drawingml/2006/main">
+              <a:graphicData uri="http://schemas.openxmlformats.org/drawingml/2006/picture">
+                <pic:pic xmlns:pic="http://schemas.openxmlformats.org/drawingml/2006/picture">
+                  <pic:nvPicPr>
+                    <pic:cNvPr id="1897177101" name=""/>
+                    <pic:cNvPicPr/>
+                  </pic:nvPicPr>
+                  <pic:blipFill rotWithShape="1">
+                    <a:blip r:embed="rId14"/>
+                    <a:srcRect b="56204"/>
+                    <a:stretch/>
+                  </pic:blipFill>
+                  <pic:spPr bwMode="auto">
+                    <a:xfrm>
+                      <a:off x="0" y="0"/>
+                      <a:ext cx="5943600" cy="419100"/>
+                    </a:xfrm>
+                    <a:prstGeom prst="rect">
+                      <a:avLst/>
+                    </a:prstGeom>
+                    <a:ln>
+                      <a:noFill/>
+                    </a:ln>
+                    <a:extLst>
+                      <a:ext uri="{53640926-AAD7-44D8-BBD7-CCE9431645EC}">
+                        <a14:shadowObscured xmlns:a14="http://schemas.microsoft.com/office/drawing/2010/main"/>
+                      </a:ext>
+                    </a:extLst>
+                  </pic:spPr>
+                </pic:pic>
+              </a:graphicData>
+            </a:graphic>
+          </wp:inline>
+        </w:drawing>
+      </w:r>
+    </w:p>
+    <w:p>
+      <w:pPr>
+        <w:ind w:left="360"/>
+        <w:rPr>
+          <w:rFonts w:ascii="Arial" w:hAnsi="Arial" w:cs="Arial"/>
+          <w:sz w:val="20"/>
+          <w:szCs w:val="20"/>
+          <w:lang w:val="en-GB"/>
+        </w:rPr>
+      </w:pPr>
+      <w:r>
+        <w:rPr>
+          <w:rFonts w:ascii="Arial" w:hAnsi="Arial" w:cs="Arial"/>
+          <w:sz w:val="20"/>
+          <w:szCs w:val="20"/>
+          <w:lang w:val="en-GB"/>
+        </w:rPr>
+        <w:t>7.1</w:t>
+      </w:r>
+      <w:r>
+        <w:rPr>
+          <w:rFonts w:ascii="Arial" w:hAnsi="Arial" w:cs="Arial"/>
+          <w:sz w:val="20"/>
+          <w:szCs w:val="20"/>
+          <w:lang w:val="en-GB"/>
+        </w:rPr>
+        <w:tab/>
+      </w:r>
+      <w:r>
+        <w:rPr>
+          <w:rFonts w:ascii="Arial" w:hAnsi="Arial" w:cs="Arial"/>
+          <w:sz w:val="20"/>
+          <w:szCs w:val="20"/>
+          <w:lang w:val="en-GB"/>
+        </w:rPr>
+        <w:t xml:space="preserve">(Non-valid): </w:t>
+      </w:r>
+      <w:r>
+        <w:rPr>
+          <w:rFonts w:ascii="Arial" w:hAnsi="Arial" w:cs="Arial"/>
+          <w:sz w:val="20"/>
+          <w:szCs w:val="20"/>
+          <w:lang w:val="en-GB"/>
+        </w:rPr>
+        <w:t>Verify that session tokens possess at least 64 bits of entropy. ([C6](https://www.owasp.org/index.php/OWASP_Proactive_Controls#tab=Formal_Numbering)</w:t>
+      </w:r>
+    </w:p>
+    <w:p>
+      <w:pPr>
+        <w:ind w:left="360"/>
+        <w:rPr>
+          <w:rFonts w:ascii="Arial" w:hAnsi="Arial" w:cs="Arial"/>
+          <w:sz w:val="20"/>
+          <w:szCs w:val="20"/>
+          <w:lang w:val="en-GB"/>
+        </w:rPr>
+      </w:pPr>
+      <w:r>
+        <w:rPr>
+          <w:rFonts w:ascii="Arial" w:hAnsi="Arial" w:cs="Arial"/>
+          <w:sz w:val="20"/>
+          <w:szCs w:val="20"/>
+          <w:lang w:val="en-GB"/>
+        </w:rPr>
+        <w:t>Secure Implementation (app_sec/php/login.php):</w:t>
+      </w:r>
+      <w:r>
+        <w:rPr>
+          <w:rFonts w:ascii="Arial" w:hAnsi="Arial" w:cs="Arial"/>
+          <w:sz w:val="20"/>
+          <w:szCs w:val="20"/>
+          <w:lang w:val="en-GB"/>
+        </w:rPr>
+        <w:br/>
+      </w:r>
+      <w:r>
+        <w:rPr>
+          <w:rFonts w:ascii="Arial" w:hAnsi="Arial" w:cs="Arial"/>
+          <w:sz w:val="20"/>
+          <w:szCs w:val="20"/>
+          <w:lang w:val="en-GB"/>
+        </w:rPr>
+        <w:drawing>
+          <wp:inline distT="0" distB="0" distL="0" distR="0" wp14:anchorId="5953AD27" wp14:editId="7A268AA1">
+            <wp:extent cx="5943600" cy="419100"/>
+            <wp:effectExtent l="0" t="0" r="0" b="0"/>
+            <wp:docPr id="645252901" name="Grafik 645252901"/>
+            <wp:cNvGraphicFramePr>
+              <a:graphicFrameLocks xmlns:a="http://schemas.openxmlformats.org/drawingml/2006/main" noChangeAspect="1"/>
+            </wp:cNvGraphicFramePr>
+            <a:graphic xmlns:a="http://schemas.openxmlformats.org/drawingml/2006/main">
+              <a:graphicData uri="http://schemas.openxmlformats.org/drawingml/2006/picture">
+                <pic:pic xmlns:pic="http://schemas.openxmlformats.org/drawingml/2006/picture">
+                  <pic:nvPicPr>
+                    <pic:cNvPr id="1897177101" name=""/>
+                    <pic:cNvPicPr/>
+                  </pic:nvPicPr>
+                  <pic:blipFill rotWithShape="1">
+                    <a:blip r:embed="rId14"/>
+                    <a:srcRect b="56204"/>
+                    <a:stretch/>
+                  </pic:blipFill>
+                  <pic:spPr bwMode="auto">
+                    <a:xfrm>
+                      <a:off x="0" y="0"/>
+                      <a:ext cx="5943600" cy="419100"/>
+                    </a:xfrm>
+                    <a:prstGeom prst="rect">
+                      <a:avLst/>
+                    </a:prstGeom>
+                    <a:ln>
+                      <a:noFill/>
+                    </a:ln>
+                    <a:extLst>
+                      <a:ext uri="{53640926-AAD7-44D8-BBD7-CCE9431645EC}">
+                        <a14:shadowObscured xmlns:a14="http://schemas.microsoft.com/office/drawing/2010/main"/>
+                      </a:ext>
+                    </a:extLst>
+                  </pic:spPr>
+                </pic:pic>
+              </a:graphicData>
+            </a:graphic>
+          </wp:inline>
+        </w:drawing>
+      </w:r>
+    </w:p>
+    <w:p>
+      <w:pPr>
+        <w:ind w:left="360"/>
+        <w:rPr>
+          <w:rFonts w:ascii="Arial" w:hAnsi="Arial" w:cs="Arial"/>
+          <w:sz w:val="20"/>
+          <w:szCs w:val="20"/>
+          <w:lang w:val="en-GB"/>
+        </w:rPr>
+      </w:pPr>
+      <w:r>
+        <w:rPr>
+          <w:rFonts w:ascii="Arial" w:hAnsi="Arial" w:cs="Arial"/>
+          <w:sz w:val="20"/>
+          <w:szCs w:val="20"/>
+          <w:lang w:val="en-GB"/>
+        </w:rPr>
+        <w:t>7.1</w:t>
+      </w:r>
+      <w:r>
+        <w:rPr>
+          <w:rFonts w:ascii="Arial" w:hAnsi="Arial" w:cs="Arial"/>
+          <w:sz w:val="20"/>
+          <w:szCs w:val="20"/>
+          <w:lang w:val="en-GB"/>
+        </w:rPr>
+        <w:tab/>
+      </w:r>
+      <w:r>
+        <w:rPr>
+          <w:rFonts w:ascii="Arial" w:hAnsi="Arial" w:cs="Arial"/>
+          <w:sz w:val="20"/>
+          <w:szCs w:val="20"/>
+          <w:lang w:val="en-GB"/>
+        </w:rPr>
+        <w:t>(Non</w:t>
+      </w:r>
+      <w:r>
+        <w:rPr>
+          <w:rFonts w:ascii="Arial" w:hAnsi="Arial" w:cs="Arial"/>
+          <w:sz w:val="20"/>
+          <w:szCs w:val="20"/>
+          <w:lang w:val="en-GB"/>
+        </w:rPr>
+        <w:t>-</w:t>
+      </w:r>
+      <w:r>
+        <w:rPr>
+          <w:rFonts w:ascii="Arial" w:hAnsi="Arial" w:cs="Arial"/>
+          <w:sz w:val="20"/>
+          <w:szCs w:val="20"/>
+          <w:lang w:val="en-GB"/>
+        </w:rPr>
+        <w:t>valid):</w:t>
+      </w:r>
+      <w:r>
+        <w:rPr>
+          <w:rFonts w:ascii="Arial" w:hAnsi="Arial" w:cs="Arial"/>
+          <w:sz w:val="20"/>
+          <w:szCs w:val="20"/>
+          <w:lang w:val="en-GB"/>
+        </w:rPr>
+        <w:t xml:space="preserve"> </w:t>
+      </w:r>
+      <w:r>
+        <w:rPr>
+          <w:rFonts w:ascii="Arial" w:hAnsi="Arial" w:cs="Arial"/>
+          <w:sz w:val="20"/>
+          <w:szCs w:val="20"/>
+          <w:lang w:val="en-GB"/>
+        </w:rPr>
+        <w:t>Verify the application only stores session tokens in the browser using secure methods such as appropriately secured cookies (see section 3.4) or HTML 5 session storage</w:t>
+      </w:r>
+      <w:r>
+        <w:rPr>
+          <w:rFonts w:ascii="Arial" w:hAnsi="Arial" w:cs="Arial"/>
+          <w:sz w:val="20"/>
+          <w:szCs w:val="20"/>
+          <w:lang w:val="en-GB"/>
+        </w:rPr>
+        <w:t>.</w:t>
+      </w:r>
+    </w:p>
+    <w:p>
+      <w:pPr>
+        <w:ind w:left="360"/>
+        <w:rPr>
+          <w:rFonts w:ascii="Arial" w:hAnsi="Arial" w:cs="Arial"/>
+          <w:sz w:val="20"/>
+          <w:szCs w:val="20"/>
+          <w:lang w:val="en-GB"/>
+        </w:rPr>
+      </w:pPr>
+      <w:r>
+        <w:rPr>
+          <w:rFonts w:ascii="Arial" w:hAnsi="Arial" w:cs="Arial"/>
+          <w:sz w:val="20"/>
+          <w:szCs w:val="20"/>
+          <w:lang w:val="en-GB"/>
+        </w:rPr>
+        <w:t>Secure implementation (app_sec/php/login.php:56):</w:t>
+      </w:r>
+      <w:r>
+        <w:rPr>
+          <w:rFonts w:ascii="Arial" w:hAnsi="Arial" w:cs="Arial"/>
+          <w:sz w:val="20"/>
+          <w:szCs w:val="20"/>
+          <w:lang w:val="en-GB"/>
+        </w:rPr>
+        <w:br/>
+      </w:r>
+      <w:r>
+        <w:rPr>
+          <w:rFonts w:ascii="Arial" w:hAnsi="Arial" w:cs="Arial"/>
+          <w:sz w:val="20"/>
+          <w:szCs w:val="20"/>
+          <w:lang w:val="en-GB"/>
+        </w:rPr>
+        <w:drawing>
+          <wp:inline distT="0" distB="0" distL="0" distR="0" wp14:anchorId="18350A6A" wp14:editId="116F83CD">
+            <wp:extent cx="5943600" cy="153035"/>
+            <wp:effectExtent l="0" t="0" r="0" b="0"/>
+            <wp:docPr id="628505218" name="Grafik 1"/>
+            <wp:cNvGraphicFramePr>
+              <a:graphicFrameLocks xmlns:a="http://schemas.openxmlformats.org/drawingml/2006/main" noChangeAspect="1"/>
+            </wp:cNvGraphicFramePr>
+            <a:graphic xmlns:a="http://schemas.openxmlformats.org/drawingml/2006/main">
+              <a:graphicData uri="http://schemas.openxmlformats.org/drawingml/2006/picture">
+                <pic:pic xmlns:pic="http://schemas.openxmlformats.org/drawingml/2006/picture">
+                  <pic:nvPicPr>
+                    <pic:cNvPr id="628505218" name=""/>
+                    <pic:cNvPicPr/>
+                  </pic:nvPicPr>
+                  <pic:blipFill>
+                    <a:blip r:embed="rId15"/>
+                    <a:stretch>
+                      <a:fillRect/>
+                    </a:stretch>
+                  </pic:blipFill>
+                  <pic:spPr>
+                    <a:xfrm>
+                      <a:off x="0" y="0"/>
+                      <a:ext cx="5943600" cy="153035"/>
+                    </a:xfrm>
+                    <a:prstGeom prst="rect">
+                      <a:avLst/>
+                    </a:prstGeom>
+                  </pic:spPr>
+                </pic:pic>
+              </a:graphicData>
+            </a:graphic>
+          </wp:inline>
+        </w:drawing>
+      </w:r>
+    </w:p>
+    <w:p>
+      <w:pPr>
+        <w:ind w:left="360"/>
+        <w:rPr>
+          <w:rFonts w:ascii="Arial" w:hAnsi="Arial" w:cs="Arial"/>
+          <w:sz w:val="20"/>
+          <w:szCs w:val="20"/>
+          <w:lang w:val="en-GB"/>
+        </w:rPr>
+      </w:pPr>
+      <w:r>
+        <w:rPr>
+          <w:rFonts w:ascii="Arial" w:hAnsi="Arial" w:cs="Arial"/>
+          <w:sz w:val="20"/>
+          <w:szCs w:val="20"/>
+          <w:lang w:val="en-GB"/>
+        </w:rPr>
+        <w:t>7.1</w:t>
+      </w:r>
+      <w:r>
+        <w:rPr>
+          <w:rFonts w:ascii="Arial" w:hAnsi="Arial" w:cs="Arial"/>
+          <w:sz w:val="20"/>
+          <w:szCs w:val="20"/>
+          <w:lang w:val="en-GB"/>
+        </w:rPr>
+        <w:tab/>
+        <w:t>Verify that session token are generated using approved cryptographic algorithms. ([C6](https://www.owasp.org/index.php/OWASP_Proactive_Controls#tab=Formal_Numbering))</w:t>
+      </w:r>
+    </w:p>
+    <w:p>
+      <w:pPr>
+        <w:ind w:left="360"/>
+        <w:rPr>
+          <w:rFonts w:ascii="Arial" w:hAnsi="Arial" w:cs="Arial"/>
+          <w:sz w:val="20"/>
+          <w:szCs w:val="20"/>
+          <w:lang w:val="en-GB"/>
+        </w:rPr>
+      </w:pPr>
+      <w:r>
+        <w:rPr>
+          <w:rFonts w:ascii="Arial" w:hAnsi="Arial" w:cs="Arial"/>
+          <w:sz w:val="20"/>
+          <w:szCs w:val="20"/>
+          <w:lang w:val="en-GB"/>
+        </w:rPr>
+        <w:t>Secure implementation (app_sec/php/login.php:5</w:t>
+      </w:r>
+      <w:r>
+        <w:rPr>
+          <w:rFonts w:ascii="Arial" w:hAnsi="Arial" w:cs="Arial"/>
+          <w:sz w:val="20"/>
+          <w:szCs w:val="20"/>
+          <w:lang w:val="en-GB"/>
+        </w:rPr>
+        <w:t>2</w:t>
+      </w:r>
+      <w:r>
+        <w:rPr>
+          <w:rFonts w:ascii="Arial" w:hAnsi="Arial" w:cs="Arial"/>
+          <w:sz w:val="20"/>
+          <w:szCs w:val="20"/>
+          <w:lang w:val="en-GB"/>
+        </w:rPr>
+        <w:t>):</w:t>
+      </w:r>
+      <w:r>
+        <w:rPr>
+          <w:rFonts w:ascii="Arial" w:hAnsi="Arial" w:cs="Arial"/>
+          <w:sz w:val="20"/>
+          <w:szCs w:val="20"/>
+          <w:lang w:val="en-GB"/>
+        </w:rPr>
+        <w:br/>
+      </w:r>
+      <w:r>
+        <w:rPr>
+          <w:rFonts w:ascii="Arial" w:hAnsi="Arial" w:cs="Arial"/>
+          <w:sz w:val="20"/>
+          <w:szCs w:val="20"/>
+          <w:lang w:val="en-GB"/>
+        </w:rPr>
+        <w:drawing>
+          <wp:inline distT="0" distB="0" distL="0" distR="0" wp14:anchorId="534A5E15" wp14:editId="3BA4CE7C">
+            <wp:extent cx="5943600" cy="161290"/>
+            <wp:effectExtent l="0" t="0" r="0" b="0"/>
+            <wp:docPr id="1364937694" name="Grafik 1"/>
+            <wp:cNvGraphicFramePr>
+              <a:graphicFrameLocks xmlns:a="http://schemas.openxmlformats.org/drawingml/2006/main" noChangeAspect="1"/>
+            </wp:cNvGraphicFramePr>
+            <a:graphic xmlns:a="http://schemas.openxmlformats.org/drawingml/2006/main">
+              <a:graphicData uri="http://schemas.openxmlformats.org/drawingml/2006/picture">
+                <pic:pic xmlns:pic="http://schemas.openxmlformats.org/drawingml/2006/picture">
+                  <pic:nvPicPr>
+                    <pic:cNvPr id="1364937694" name=""/>
+                    <pic:cNvPicPr/>
+                  </pic:nvPicPr>
+                  <pic:blipFill>
+                    <a:blip r:embed="rId16"/>
+                    <a:stretch>
+                      <a:fillRect/>
+                    </a:stretch>
+                  </pic:blipFill>
+                  <pic:spPr>
+                    <a:xfrm>
+                      <a:off x="0" y="0"/>
+                      <a:ext cx="5943600" cy="161290"/>
+                    </a:xfrm>
+                    <a:prstGeom prst="rect">
+                      <a:avLst/>
+                    </a:prstGeom>
+                  </pic:spPr>
+                </pic:pic>
+              </a:graphicData>
+            </a:graphic>
+          </wp:inline>
+        </w:drawing>
+      </w:r>
+    </w:p>
+    <w:p>
+      <w:pPr>
+        <w:ind w:left="360"/>
+        <w:rPr>
+          <w:rFonts w:ascii="Arial" w:hAnsi="Arial" w:cs="Arial"/>
+          <w:sz w:val="20"/>
+          <w:szCs w:val="20"/>
+          <w:lang w:val="en-GB"/>
+        </w:rPr>
+      </w:pPr>
+      <w:r>
+        <w:rPr>
+          <w:rFonts w:ascii="Arial" w:hAnsi="Arial" w:cs="Arial"/>
+          <w:sz w:val="20"/>
+          <w:szCs w:val="20"/>
+          <w:lang w:val="en-GB"/>
+        </w:rPr>
         <w:t>7.1</w:t>
       </w:r>
       <w:r>
@@ -1252,6 +1835,7 @@
           <w:szCs w:val="20"/>
           <w:lang w:val="en-GB"/>
         </w:rPr>
+        <w:lastRenderedPageBreak/>
         <w:t>Secure Implementation (set timeout to 30 minutes):</w:t>
       </w:r>
       <w:r>
@@ -1297,7 +1881,7 @@
                     <pic:cNvPicPr/>
                   </pic:nvPicPr>
                   <pic:blipFill>
-                    <a:blip r:embed="rId14"/>
+                    <a:blip r:embed="rId17"/>
                     <a:stretch>
                       <a:fillRect/>
                     </a:stretch>

--- a/analysis/analysis_jsturm.docx
+++ b/analysis/analysis_jsturm.docx
@@ -109,7 +109,7 @@
           <w:sz w:val="20"/>
           <w:szCs w:val="20"/>
         </w:rPr>
-        <w:t>: (not valid)</w:t>
+        <w:t xml:space="preserve"> (not valid)</w:t>
       </w:r>
       <w:r>
         <w:rPr>
@@ -1231,6 +1231,7 @@
       <w:r>
         <w:rPr>
           <w:rFonts w:ascii="Arial" w:hAnsi="Arial" w:cs="Arial"/>
+          <w:noProof/>
           <w:sz w:val="20"/>
           <w:szCs w:val="20"/>
           <w:lang w:val="en-GB"/>
@@ -1357,6 +1358,7 @@
       <w:r>
         <w:rPr>
           <w:rFonts w:ascii="Arial" w:hAnsi="Arial" w:cs="Arial"/>
+          <w:noProof/>
           <w:sz w:val="20"/>
           <w:szCs w:val="20"/>
           <w:lang w:val="en-GB"/>
@@ -1519,6 +1521,7 @@
       <w:r>
         <w:rPr>
           <w:rFonts w:ascii="Arial" w:hAnsi="Arial" w:cs="Arial"/>
+          <w:noProof/>
           <w:sz w:val="20"/>
           <w:szCs w:val="20"/>
           <w:lang w:val="en-GB"/>
@@ -1607,25 +1610,7 @@
           <w:szCs w:val="20"/>
           <w:lang w:val="en-GB"/>
         </w:rPr>
-        <w:t>Secure implementation (app_sec/php/login.php:5</w:t>
-      </w:r>
-      <w:r>
-        <w:rPr>
-          <w:rFonts w:ascii="Arial" w:hAnsi="Arial" w:cs="Arial"/>
-          <w:sz w:val="20"/>
-          <w:szCs w:val="20"/>
-          <w:lang w:val="en-GB"/>
-        </w:rPr>
-        <w:t>2</w:t>
-      </w:r>
-      <w:r>
-        <w:rPr>
-          <w:rFonts w:ascii="Arial" w:hAnsi="Arial" w:cs="Arial"/>
-          <w:sz w:val="20"/>
-          <w:szCs w:val="20"/>
-          <w:lang w:val="en-GB"/>
-        </w:rPr>
-        <w:t>):</w:t>
+        <w:t>Secure implementation (app_sec/php/login.php:52):</w:t>
       </w:r>
       <w:r>
         <w:rPr>
@@ -1639,6 +1624,7 @@
       <w:r>
         <w:rPr>
           <w:rFonts w:ascii="Arial" w:hAnsi="Arial" w:cs="Arial"/>
+          <w:noProof/>
           <w:sz w:val="20"/>
           <w:szCs w:val="20"/>
           <w:lang w:val="en-GB"/>

--- a/analysis/analysis_jsturm.docx
+++ b/analysis/analysis_jsturm.docx
@@ -125,19 +125,45 @@
           <w:sz w:val="20"/>
           <w:szCs w:val="20"/>
         </w:rPr>
-        <w:t>Verify that user set passwords are at least 12 characters in length (after multiple spaces are combined). ([C6](</w:t>
-      </w:r>
-      <w:hyperlink r:id="rId5" w:anchor="div-numbering)" w:history="1">
-        <w:r>
-          <w:rPr>
-            <w:rStyle w:val="Hyperlink"/>
-            <w:rFonts w:ascii="Arial" w:hAnsi="Arial" w:cs="Arial"/>
-            <w:sz w:val="20"/>
-            <w:szCs w:val="20"/>
-          </w:rPr>
-          <w:t>https://owasp.org/www-project-proactive-controls/#div-numbering)</w:t>
-        </w:r>
-      </w:hyperlink>
+        <w:t>Verify that user set passwords are at least 12 characters in length (after multiple spaces are combined). ([C</w:t>
+      </w:r>
+      <w:proofErr w:type="gramStart"/>
+      <w:r>
+        <w:rPr>
+          <w:rFonts w:ascii="Arial" w:hAnsi="Arial" w:cs="Arial"/>
+          <w:sz w:val="20"/>
+          <w:szCs w:val="20"/>
+        </w:rPr>
+        <w:t>6](</w:t>
+      </w:r>
+      <w:proofErr w:type="gramEnd"/>
+      <w:r>
+        <w:fldChar w:fldCharType="begin"/>
+      </w:r>
+      <w:r>
+        <w:instrText>HYPERLINK "https://owasp.org/www-project-proactive-controls/" \l "div-numbering)"</w:instrText>
+      </w:r>
+      <w:r>
+        <w:fldChar w:fldCharType="separate"/>
+      </w:r>
+      <w:r>
+        <w:rPr>
+          <w:rStyle w:val="Hyperlink"/>
+          <w:rFonts w:ascii="Arial" w:hAnsi="Arial" w:cs="Arial"/>
+          <w:sz w:val="20"/>
+          <w:szCs w:val="20"/>
+        </w:rPr>
+        <w:t>https://owasp.org/www-project-proactive-controls/#div-numbering)</w:t>
+      </w:r>
+      <w:r>
+        <w:rPr>
+          <w:rStyle w:val="Hyperlink"/>
+          <w:rFonts w:ascii="Arial" w:hAnsi="Arial" w:cs="Arial"/>
+          <w:sz w:val="20"/>
+          <w:szCs w:val="20"/>
+        </w:rPr>
+        <w:fldChar w:fldCharType="end"/>
+      </w:r>
       <w:r>
         <w:rPr>
           <w:rFonts w:ascii="Arial" w:hAnsi="Arial" w:cs="Arial"/>
@@ -194,19 +220,45 @@
           <w:sz w:val="20"/>
           <w:szCs w:val="20"/>
         </w:rPr>
-        <w:t>Verify that passwords 64 characters or longer are permitted but may be no longer than 128 characters. ([C6](</w:t>
-      </w:r>
-      <w:hyperlink r:id="rId6" w:anchor="div-numbering)" w:history="1">
-        <w:r>
-          <w:rPr>
-            <w:rStyle w:val="Hyperlink"/>
-            <w:rFonts w:ascii="Arial" w:hAnsi="Arial" w:cs="Arial"/>
-            <w:sz w:val="20"/>
-            <w:szCs w:val="20"/>
-          </w:rPr>
-          <w:t>https://owasp.org/www-project-proactive-controls/#div-numbering)</w:t>
-        </w:r>
-      </w:hyperlink>
+        <w:t>Verify that passwords 64 characters or longer are permitted but may be no longer than 128 characters. ([C</w:t>
+      </w:r>
+      <w:proofErr w:type="gramStart"/>
+      <w:r>
+        <w:rPr>
+          <w:rFonts w:ascii="Arial" w:hAnsi="Arial" w:cs="Arial"/>
+          <w:sz w:val="20"/>
+          <w:szCs w:val="20"/>
+        </w:rPr>
+        <w:t>6](</w:t>
+      </w:r>
+      <w:proofErr w:type="gramEnd"/>
+      <w:r>
+        <w:fldChar w:fldCharType="begin"/>
+      </w:r>
+      <w:r>
+        <w:instrText>HYPERLINK "https://owasp.org/www-project-proactive-controls/" \l "div-numbering)"</w:instrText>
+      </w:r>
+      <w:r>
+        <w:fldChar w:fldCharType="separate"/>
+      </w:r>
+      <w:r>
+        <w:rPr>
+          <w:rStyle w:val="Hyperlink"/>
+          <w:rFonts w:ascii="Arial" w:hAnsi="Arial" w:cs="Arial"/>
+          <w:sz w:val="20"/>
+          <w:szCs w:val="20"/>
+        </w:rPr>
+        <w:t>https://owasp.org/www-project-proactive-controls/#div-numbering)</w:t>
+      </w:r>
+      <w:r>
+        <w:rPr>
+          <w:rStyle w:val="Hyperlink"/>
+          <w:rFonts w:ascii="Arial" w:hAnsi="Arial" w:cs="Arial"/>
+          <w:sz w:val="20"/>
+          <w:szCs w:val="20"/>
+        </w:rPr>
+        <w:fldChar w:fldCharType="end"/>
+      </w:r>
       <w:r>
         <w:rPr>
           <w:rFonts w:ascii="Arial" w:hAnsi="Arial" w:cs="Arial"/>
@@ -264,7 +316,7 @@
                     <pic:cNvPicPr/>
                   </pic:nvPicPr>
                   <pic:blipFill>
-                    <a:blip r:embed="rId7"/>
+                    <a:blip r:embed="rId5"/>
                     <a:stretch>
                       <a:fillRect/>
                     </a:stretch>
@@ -341,7 +393,7 @@
                     <pic:cNvPicPr/>
                   </pic:nvPicPr>
                   <pic:blipFill>
-                    <a:blip r:embed="rId8"/>
+                    <a:blip r:embed="rId6"/>
                     <a:stretch>
                       <a:fillRect/>
                     </a:stretch>
@@ -393,7 +445,25 @@
           <w:sz w:val="20"/>
           <w:szCs w:val="20"/>
         </w:rPr>
-        <w:t>Verify that password truncation is not performed. However, consecutive multiple spaces may be replaced by a single space. ([C6](https://owasp.org/www-project-proactive-controls/#div-numbering))</w:t>
+        <w:t>Verify that password truncation is not performed. However, consecutive multiple spaces may be replaced by a single space. ([C</w:t>
+      </w:r>
+      <w:proofErr w:type="gramStart"/>
+      <w:r>
+        <w:rPr>
+          <w:rFonts w:ascii="Arial" w:hAnsi="Arial" w:cs="Arial"/>
+          <w:sz w:val="20"/>
+          <w:szCs w:val="20"/>
+        </w:rPr>
+        <w:t>6](</w:t>
+      </w:r>
+      <w:proofErr w:type="gramEnd"/>
+      <w:r>
+        <w:rPr>
+          <w:rFonts w:ascii="Arial" w:hAnsi="Arial" w:cs="Arial"/>
+          <w:sz w:val="20"/>
+          <w:szCs w:val="20"/>
+        </w:rPr>
+        <w:t>https://owasp.org/www-project-proactive-controls/#div-numbering))</w:t>
       </w:r>
     </w:p>
     <w:p>
@@ -555,7 +625,7 @@
                     <pic:cNvPicPr/>
                   </pic:nvPicPr>
                   <pic:blipFill>
-                    <a:blip r:embed="rId9"/>
+                    <a:blip r:embed="rId7"/>
                     <a:stretch>
                       <a:fillRect/>
                     </a:stretch>
@@ -624,7 +694,7 @@
                     <pic:cNvPicPr/>
                   </pic:nvPicPr>
                   <pic:blipFill>
-                    <a:blip r:embed="rId10"/>
+                    <a:blip r:embed="rId8"/>
                     <a:stretch>
                       <a:fillRect/>
                     </a:stretch>
@@ -676,19 +746,63 @@
           <w:sz w:val="20"/>
           <w:szCs w:val="20"/>
         </w:rPr>
-        <w:t>Verify that passwords submitted during account registration, login, and password change are checked against a set of breached passwords either locally (such as the top 1,000 or 10,000 most common passwords which match the system's password policy) or using an external API. If using an API a zero knowledge proof or other mechanism should be used to ensure that the plain text password is not sent or used in verifying the breach status of the password. If the password is breached, the application must require the user to set a new non-breached password. ([C6](</w:t>
-      </w:r>
-      <w:hyperlink r:id="rId11" w:anchor="div-numbering)" w:history="1">
-        <w:r>
-          <w:rPr>
-            <w:rStyle w:val="Hyperlink"/>
-            <w:rFonts w:ascii="Arial" w:hAnsi="Arial" w:cs="Arial"/>
-            <w:sz w:val="20"/>
-            <w:szCs w:val="20"/>
-          </w:rPr>
-          <w:t>https://owasp.org/www-project-proactive-controls/#div-numbering)</w:t>
-        </w:r>
-      </w:hyperlink>
+        <w:t xml:space="preserve">Verify that passwords submitted during account registration, login, and password change are checked against a set of breached passwords either locally (such as the top 1,000 or 10,000 most common passwords which match the system's password policy) or using an external API. If using an </w:t>
+      </w:r>
+      <w:proofErr w:type="gramStart"/>
+      <w:r>
+        <w:rPr>
+          <w:rFonts w:ascii="Arial" w:hAnsi="Arial" w:cs="Arial"/>
+          <w:sz w:val="20"/>
+          <w:szCs w:val="20"/>
+        </w:rPr>
+        <w:t>API</w:t>
+      </w:r>
+      <w:proofErr w:type="gramEnd"/>
+      <w:r>
+        <w:rPr>
+          <w:rFonts w:ascii="Arial" w:hAnsi="Arial" w:cs="Arial"/>
+          <w:sz w:val="20"/>
+          <w:szCs w:val="20"/>
+        </w:rPr>
+        <w:t xml:space="preserve"> a zero knowledge proof or other mechanism should be used to ensure that the plain text password is not sent or used in verifying the breach status of the password. If the password is breached, the application must require the user to set a new non-breached password. ([C</w:t>
+      </w:r>
+      <w:proofErr w:type="gramStart"/>
+      <w:r>
+        <w:rPr>
+          <w:rFonts w:ascii="Arial" w:hAnsi="Arial" w:cs="Arial"/>
+          <w:sz w:val="20"/>
+          <w:szCs w:val="20"/>
+        </w:rPr>
+        <w:t>6](</w:t>
+      </w:r>
+      <w:proofErr w:type="gramEnd"/>
+      <w:r>
+        <w:fldChar w:fldCharType="begin"/>
+      </w:r>
+      <w:r>
+        <w:instrText>HYPERLINK "https://owasp.org/www-project-proactive-controls/" \l "div-numbering)"</w:instrText>
+      </w:r>
+      <w:r>
+        <w:fldChar w:fldCharType="separate"/>
+      </w:r>
+      <w:r>
+        <w:rPr>
+          <w:rStyle w:val="Hyperlink"/>
+          <w:rFonts w:ascii="Arial" w:hAnsi="Arial" w:cs="Arial"/>
+          <w:sz w:val="20"/>
+          <w:szCs w:val="20"/>
+        </w:rPr>
+        <w:t>https://owasp.org/www-project-proactive-controls/#div-numbering)</w:t>
+      </w:r>
+      <w:r>
+        <w:rPr>
+          <w:rStyle w:val="Hyperlink"/>
+          <w:rFonts w:ascii="Arial" w:hAnsi="Arial" w:cs="Arial"/>
+          <w:sz w:val="20"/>
+          <w:szCs w:val="20"/>
+        </w:rPr>
+        <w:fldChar w:fldCharType="end"/>
+      </w:r>
       <w:r>
         <w:rPr>
           <w:rFonts w:ascii="Arial" w:hAnsi="Arial" w:cs="Arial"/>
@@ -747,7 +861,7 @@
                     <pic:cNvPicPr/>
                   </pic:nvPicPr>
                   <pic:blipFill>
-                    <a:blip r:embed="rId12"/>
+                    <a:blip r:embed="rId9"/>
                     <a:stretch>
                       <a:fillRect/>
                     </a:stretch>
@@ -826,15 +940,50 @@
           <w:szCs w:val="20"/>
         </w:rPr>
         <w:br/>
-        <w:t>Javascript function</w:t>
-      </w:r>
-      <w:r>
-        <w:rPr>
-          <w:rFonts w:ascii="Arial" w:hAnsi="Arial" w:cs="Arial"/>
-          <w:sz w:val="20"/>
-          <w:szCs w:val="20"/>
-        </w:rPr>
-        <w:t xml:space="preserve"> (gets called in php code)</w:t>
+      </w:r>
+      <w:proofErr w:type="spellStart"/>
+      <w:r>
+        <w:rPr>
+          <w:rFonts w:ascii="Arial" w:hAnsi="Arial" w:cs="Arial"/>
+          <w:sz w:val="20"/>
+          <w:szCs w:val="20"/>
+        </w:rPr>
+        <w:t>Javascript</w:t>
+      </w:r>
+      <w:proofErr w:type="spellEnd"/>
+      <w:r>
+        <w:rPr>
+          <w:rFonts w:ascii="Arial" w:hAnsi="Arial" w:cs="Arial"/>
+          <w:sz w:val="20"/>
+          <w:szCs w:val="20"/>
+        </w:rPr>
+        <w:t xml:space="preserve"> function</w:t>
+      </w:r>
+      <w:r>
+        <w:rPr>
+          <w:rFonts w:ascii="Arial" w:hAnsi="Arial" w:cs="Arial"/>
+          <w:sz w:val="20"/>
+          <w:szCs w:val="20"/>
+        </w:rPr>
+        <w:t xml:space="preserve"> (gets called in </w:t>
+      </w:r>
+      <w:proofErr w:type="spellStart"/>
+      <w:r>
+        <w:rPr>
+          <w:rFonts w:ascii="Arial" w:hAnsi="Arial" w:cs="Arial"/>
+          <w:sz w:val="20"/>
+          <w:szCs w:val="20"/>
+        </w:rPr>
+        <w:t>php</w:t>
+      </w:r>
+      <w:proofErr w:type="spellEnd"/>
+      <w:r>
+        <w:rPr>
+          <w:rFonts w:ascii="Arial" w:hAnsi="Arial" w:cs="Arial"/>
+          <w:sz w:val="20"/>
+          <w:szCs w:val="20"/>
+        </w:rPr>
+        <w:t xml:space="preserve"> code)</w:t>
       </w:r>
       <w:r>
         <w:rPr>
@@ -875,7 +1024,7 @@
                     <pic:cNvPicPr/>
                   </pic:nvPicPr>
                   <pic:blipFill>
-                    <a:blip r:embed="rId13"/>
+                    <a:blip r:embed="rId10"/>
                     <a:stretch>
                       <a:fillRect/>
                     </a:stretch>
@@ -911,6 +1060,75 @@
           <w:sz w:val="20"/>
           <w:szCs w:val="20"/>
         </w:rPr>
+        <w:lastRenderedPageBreak/>
+        <w:t>User interface:</w:t>
+      </w:r>
+      <w:r>
+        <w:rPr>
+          <w:rFonts w:ascii="Arial" w:hAnsi="Arial" w:cs="Arial"/>
+          <w:sz w:val="20"/>
+          <w:szCs w:val="20"/>
+        </w:rPr>
+        <w:br/>
+      </w:r>
+      <w:r>
+        <w:rPr>
+          <w:rFonts w:ascii="Arial" w:hAnsi="Arial" w:cs="Arial"/>
+          <w:sz w:val="20"/>
+          <w:szCs w:val="20"/>
+        </w:rPr>
+        <w:drawing>
+          <wp:inline distT="0" distB="0" distL="0" distR="0" wp14:anchorId="4DD69037" wp14:editId="0377C8EC">
+            <wp:extent cx="2567940" cy="2906886"/>
+            <wp:effectExtent l="0" t="0" r="3810" b="8255"/>
+            <wp:docPr id="457878726" name="Grafik 1" descr="Ein Bild, das Text, Screenshot, Schrift, Zahl enthält.&#10;&#10;Automatisch generierte Beschreibung"/>
+            <wp:cNvGraphicFramePr>
+              <a:graphicFrameLocks xmlns:a="http://schemas.openxmlformats.org/drawingml/2006/main" noChangeAspect="1"/>
+            </wp:cNvGraphicFramePr>
+            <a:graphic xmlns:a="http://schemas.openxmlformats.org/drawingml/2006/main">
+              <a:graphicData uri="http://schemas.openxmlformats.org/drawingml/2006/picture">
+                <pic:pic xmlns:pic="http://schemas.openxmlformats.org/drawingml/2006/picture">
+                  <pic:nvPicPr>
+                    <pic:cNvPr id="457878726" name="Grafik 1" descr="Ein Bild, das Text, Screenshot, Schrift, Zahl enthält.&#10;&#10;Automatisch generierte Beschreibung"/>
+                    <pic:cNvPicPr/>
+                  </pic:nvPicPr>
+                  <pic:blipFill>
+                    <a:blip r:embed="rId11"/>
+                    <a:stretch>
+                      <a:fillRect/>
+                    </a:stretch>
+                  </pic:blipFill>
+                  <pic:spPr>
+                    <a:xfrm>
+                      <a:off x="0" y="0"/>
+                      <a:ext cx="2572781" cy="2912366"/>
+                    </a:xfrm>
+                    <a:prstGeom prst="rect">
+                      <a:avLst/>
+                    </a:prstGeom>
+                  </pic:spPr>
+                </pic:pic>
+              </a:graphicData>
+            </a:graphic>
+          </wp:inline>
+        </w:drawing>
+      </w:r>
+    </w:p>
+    <w:p>
+      <w:pPr>
+        <w:ind w:left="360"/>
+        <w:rPr>
+          <w:rFonts w:ascii="Arial" w:hAnsi="Arial" w:cs="Arial"/>
+          <w:sz w:val="20"/>
+          <w:szCs w:val="20"/>
+        </w:rPr>
+      </w:pPr>
+      <w:r>
+        <w:rPr>
+          <w:rFonts w:ascii="Arial" w:hAnsi="Arial" w:cs="Arial"/>
+          <w:sz w:val="20"/>
+          <w:szCs w:val="20"/>
+        </w:rPr>
         <w:t>5.1.1.2</w:t>
       </w:r>
       <w:r>
@@ -927,7 +1145,25 @@
           <w:sz w:val="20"/>
           <w:szCs w:val="20"/>
         </w:rPr>
-        <w:t>Verify that there are no password composition rules limiting the type of characters permitted. There should be no requirement for upper or lower case or numbers or special characters. ([C6](https://owasp.org/www-project-proactive-controls/#div-numbering))</w:t>
+        <w:t>Verify that there are no password composition rules limiting the type of characters permitted. There should be no requirement for upper or lower case or numbers or special characters. ([C</w:t>
+      </w:r>
+      <w:proofErr w:type="gramStart"/>
+      <w:r>
+        <w:rPr>
+          <w:rFonts w:ascii="Arial" w:hAnsi="Arial" w:cs="Arial"/>
+          <w:sz w:val="20"/>
+          <w:szCs w:val="20"/>
+        </w:rPr>
+        <w:t>6](</w:t>
+      </w:r>
+      <w:proofErr w:type="gramEnd"/>
+      <w:r>
+        <w:rPr>
+          <w:rFonts w:ascii="Arial" w:hAnsi="Arial" w:cs="Arial"/>
+          <w:sz w:val="20"/>
+          <w:szCs w:val="20"/>
+        </w:rPr>
+        <w:t>https://owasp.org/www-project-proactive-controls/#div-numbering))</w:t>
       </w:r>
     </w:p>
     <w:p>
@@ -945,7 +1181,6 @@
           <w:sz w:val="20"/>
           <w:szCs w:val="20"/>
         </w:rPr>
-        <w:lastRenderedPageBreak/>
         <w:t>5.1.1.2</w:t>
       </w:r>
       <w:r>
@@ -1114,7 +1349,27 @@
           <w:szCs w:val="20"/>
           <w:lang w:val="en-GB"/>
         </w:rPr>
-        <w:t>. (valid in app_sec)</w:t>
+        <w:t xml:space="preserve">. (valid in </w:t>
+      </w:r>
+      <w:proofErr w:type="spellStart"/>
+      <w:r>
+        <w:rPr>
+          <w:rFonts w:ascii="Arial" w:hAnsi="Arial" w:cs="Arial"/>
+          <w:sz w:val="20"/>
+          <w:szCs w:val="20"/>
+          <w:lang w:val="en-GB"/>
+        </w:rPr>
+        <w:t>app_sec</w:t>
+      </w:r>
+      <w:proofErr w:type="spellEnd"/>
+      <w:r>
+        <w:rPr>
+          <w:rFonts w:ascii="Arial" w:hAnsi="Arial" w:cs="Arial"/>
+          <w:sz w:val="20"/>
+          <w:szCs w:val="20"/>
+          <w:lang w:val="en-GB"/>
+        </w:rPr>
+        <w:t>)</w:t>
       </w:r>
       <w:r>
         <w:rPr>
@@ -1179,7 +1434,27 @@
           <w:szCs w:val="20"/>
           <w:lang w:val="en-GB"/>
         </w:rPr>
-        <w:t>Verify the application generates a new session token on user authentication. ([C6](https://www.owasp.org/index.php/OWASP_Proactive_Controls#tab=Formal_Numbering))</w:t>
+        <w:t>Verify the application generates a new session token on user authentication. ([C</w:t>
+      </w:r>
+      <w:proofErr w:type="gramStart"/>
+      <w:r>
+        <w:rPr>
+          <w:rFonts w:ascii="Arial" w:hAnsi="Arial" w:cs="Arial"/>
+          <w:sz w:val="20"/>
+          <w:szCs w:val="20"/>
+          <w:lang w:val="en-GB"/>
+        </w:rPr>
+        <w:t>6](</w:t>
+      </w:r>
+      <w:proofErr w:type="gramEnd"/>
+      <w:r>
+        <w:rPr>
+          <w:rFonts w:ascii="Arial" w:hAnsi="Arial" w:cs="Arial"/>
+          <w:sz w:val="20"/>
+          <w:szCs w:val="20"/>
+          <w:lang w:val="en-GB"/>
+        </w:rPr>
+        <w:t>https://www.owasp.org/index.php/OWASP_Proactive_Controls#tab=Formal_Numbering))</w:t>
       </w:r>
     </w:p>
     <w:p>
@@ -1208,7 +1483,67 @@
           <w:szCs w:val="20"/>
           <w:lang w:val="en-GB"/>
         </w:rPr>
-        <w:t xml:space="preserve"> (app_sec/php/login.php)</w:t>
+        <w:t xml:space="preserve"> (</w:t>
+      </w:r>
+      <w:proofErr w:type="spellStart"/>
+      <w:r>
+        <w:rPr>
+          <w:rFonts w:ascii="Arial" w:hAnsi="Arial" w:cs="Arial"/>
+          <w:sz w:val="20"/>
+          <w:szCs w:val="20"/>
+          <w:lang w:val="en-GB"/>
+        </w:rPr>
+        <w:t>app_sec</w:t>
+      </w:r>
+      <w:proofErr w:type="spellEnd"/>
+      <w:r>
+        <w:rPr>
+          <w:rFonts w:ascii="Arial" w:hAnsi="Arial" w:cs="Arial"/>
+          <w:sz w:val="20"/>
+          <w:szCs w:val="20"/>
+          <w:lang w:val="en-GB"/>
+        </w:rPr>
+        <w:t>/</w:t>
+      </w:r>
+      <w:proofErr w:type="spellStart"/>
+      <w:r>
+        <w:rPr>
+          <w:rFonts w:ascii="Arial" w:hAnsi="Arial" w:cs="Arial"/>
+          <w:sz w:val="20"/>
+          <w:szCs w:val="20"/>
+          <w:lang w:val="en-GB"/>
+        </w:rPr>
+        <w:t>php</w:t>
+      </w:r>
+      <w:proofErr w:type="spellEnd"/>
+      <w:r>
+        <w:rPr>
+          <w:rFonts w:ascii="Arial" w:hAnsi="Arial" w:cs="Arial"/>
+          <w:sz w:val="20"/>
+          <w:szCs w:val="20"/>
+          <w:lang w:val="en-GB"/>
+        </w:rPr>
+        <w:t>/</w:t>
+      </w:r>
+      <w:proofErr w:type="spellStart"/>
+      <w:r>
+        <w:rPr>
+          <w:rFonts w:ascii="Arial" w:hAnsi="Arial" w:cs="Arial"/>
+          <w:sz w:val="20"/>
+          <w:szCs w:val="20"/>
+          <w:lang w:val="en-GB"/>
+        </w:rPr>
+        <w:t>login.php</w:t>
+      </w:r>
+      <w:proofErr w:type="spellEnd"/>
+      <w:r>
+        <w:rPr>
+          <w:rFonts w:ascii="Arial" w:hAnsi="Arial" w:cs="Arial"/>
+          <w:sz w:val="20"/>
+          <w:szCs w:val="20"/>
+          <w:lang w:val="en-GB"/>
+        </w:rPr>
+        <w:t>)</w:t>
       </w:r>
       <w:r>
         <w:rPr>
@@ -1252,7 +1587,7 @@
                     <pic:cNvPicPr/>
                   </pic:nvPicPr>
                   <pic:blipFill rotWithShape="1">
-                    <a:blip r:embed="rId14"/>
+                    <a:blip r:embed="rId12"/>
                     <a:srcRect b="56204"/>
                     <a:stretch/>
                   </pic:blipFill>
@@ -1324,7 +1659,27 @@
           <w:szCs w:val="20"/>
           <w:lang w:val="en-GB"/>
         </w:rPr>
-        <w:t>Verify that session tokens possess at least 64 bits of entropy. ([C6](https://www.owasp.org/index.php/OWASP_Proactive_Controls#tab=Formal_Numbering)</w:t>
+        <w:t>Verify that session tokens possess at least 64 bits of entropy. ([C</w:t>
+      </w:r>
+      <w:proofErr w:type="gramStart"/>
+      <w:r>
+        <w:rPr>
+          <w:rFonts w:ascii="Arial" w:hAnsi="Arial" w:cs="Arial"/>
+          <w:sz w:val="20"/>
+          <w:szCs w:val="20"/>
+          <w:lang w:val="en-GB"/>
+        </w:rPr>
+        <w:t>6](</w:t>
+      </w:r>
+      <w:proofErr w:type="gramEnd"/>
+      <w:r>
+        <w:rPr>
+          <w:rFonts w:ascii="Arial" w:hAnsi="Arial" w:cs="Arial"/>
+          <w:sz w:val="20"/>
+          <w:szCs w:val="20"/>
+          <w:lang w:val="en-GB"/>
+        </w:rPr>
+        <w:t>https://www.owasp.org/index.php/OWASP_Proactive_Controls#tab=Formal_Numbering)</w:t>
       </w:r>
     </w:p>
     <w:p>
@@ -1344,7 +1699,67 @@
           <w:szCs w:val="20"/>
           <w:lang w:val="en-GB"/>
         </w:rPr>
-        <w:t>Secure Implementation (app_sec/php/login.php):</w:t>
+        <w:t>Secure Implementation (</w:t>
+      </w:r>
+      <w:proofErr w:type="spellStart"/>
+      <w:r>
+        <w:rPr>
+          <w:rFonts w:ascii="Arial" w:hAnsi="Arial" w:cs="Arial"/>
+          <w:sz w:val="20"/>
+          <w:szCs w:val="20"/>
+          <w:lang w:val="en-GB"/>
+        </w:rPr>
+        <w:t>app_sec</w:t>
+      </w:r>
+      <w:proofErr w:type="spellEnd"/>
+      <w:r>
+        <w:rPr>
+          <w:rFonts w:ascii="Arial" w:hAnsi="Arial" w:cs="Arial"/>
+          <w:sz w:val="20"/>
+          <w:szCs w:val="20"/>
+          <w:lang w:val="en-GB"/>
+        </w:rPr>
+        <w:t>/</w:t>
+      </w:r>
+      <w:proofErr w:type="spellStart"/>
+      <w:r>
+        <w:rPr>
+          <w:rFonts w:ascii="Arial" w:hAnsi="Arial" w:cs="Arial"/>
+          <w:sz w:val="20"/>
+          <w:szCs w:val="20"/>
+          <w:lang w:val="en-GB"/>
+        </w:rPr>
+        <w:t>php</w:t>
+      </w:r>
+      <w:proofErr w:type="spellEnd"/>
+      <w:r>
+        <w:rPr>
+          <w:rFonts w:ascii="Arial" w:hAnsi="Arial" w:cs="Arial"/>
+          <w:sz w:val="20"/>
+          <w:szCs w:val="20"/>
+          <w:lang w:val="en-GB"/>
+        </w:rPr>
+        <w:t>/</w:t>
+      </w:r>
+      <w:proofErr w:type="spellStart"/>
+      <w:r>
+        <w:rPr>
+          <w:rFonts w:ascii="Arial" w:hAnsi="Arial" w:cs="Arial"/>
+          <w:sz w:val="20"/>
+          <w:szCs w:val="20"/>
+          <w:lang w:val="en-GB"/>
+        </w:rPr>
+        <w:t>login.php</w:t>
+      </w:r>
+      <w:proofErr w:type="spellEnd"/>
+      <w:r>
+        <w:rPr>
+          <w:rFonts w:ascii="Arial" w:hAnsi="Arial" w:cs="Arial"/>
+          <w:sz w:val="20"/>
+          <w:szCs w:val="20"/>
+          <w:lang w:val="en-GB"/>
+        </w:rPr>
+        <w:t>):</w:t>
       </w:r>
       <w:r>
         <w:rPr>
@@ -1379,7 +1794,7 @@
                     <pic:cNvPicPr/>
                   </pic:nvPicPr>
                   <pic:blipFill rotWithShape="1">
-                    <a:blip r:embed="rId14"/>
+                    <a:blip r:embed="rId12"/>
                     <a:srcRect b="56204"/>
                     <a:stretch/>
                   </pic:blipFill>
@@ -1424,6 +1839,7 @@
           <w:szCs w:val="20"/>
           <w:lang w:val="en-GB"/>
         </w:rPr>
+        <w:lastRenderedPageBreak/>
         <w:t>7.1</w:t>
       </w:r>
       <w:r>
@@ -1507,7 +1923,47 @@
           <w:szCs w:val="20"/>
           <w:lang w:val="en-GB"/>
         </w:rPr>
-        <w:t>Secure implementation (app_sec/php/login.php:56):</w:t>
+        <w:t>Secure implementation (</w:t>
+      </w:r>
+      <w:proofErr w:type="spellStart"/>
+      <w:r>
+        <w:rPr>
+          <w:rFonts w:ascii="Arial" w:hAnsi="Arial" w:cs="Arial"/>
+          <w:sz w:val="20"/>
+          <w:szCs w:val="20"/>
+          <w:lang w:val="en-GB"/>
+        </w:rPr>
+        <w:t>app_sec</w:t>
+      </w:r>
+      <w:proofErr w:type="spellEnd"/>
+      <w:r>
+        <w:rPr>
+          <w:rFonts w:ascii="Arial" w:hAnsi="Arial" w:cs="Arial"/>
+          <w:sz w:val="20"/>
+          <w:szCs w:val="20"/>
+          <w:lang w:val="en-GB"/>
+        </w:rPr>
+        <w:t>/</w:t>
+      </w:r>
+      <w:proofErr w:type="spellStart"/>
+      <w:r>
+        <w:rPr>
+          <w:rFonts w:ascii="Arial" w:hAnsi="Arial" w:cs="Arial"/>
+          <w:sz w:val="20"/>
+          <w:szCs w:val="20"/>
+          <w:lang w:val="en-GB"/>
+        </w:rPr>
+        <w:t>php</w:t>
+      </w:r>
+      <w:proofErr w:type="spellEnd"/>
+      <w:r>
+        <w:rPr>
+          <w:rFonts w:ascii="Arial" w:hAnsi="Arial" w:cs="Arial"/>
+          <w:sz w:val="20"/>
+          <w:szCs w:val="20"/>
+          <w:lang w:val="en-GB"/>
+        </w:rPr>
+        <w:t>/login.php:56):</w:t>
       </w:r>
       <w:r>
         <w:rPr>
@@ -1542,7 +1998,7 @@
                     <pic:cNvPicPr/>
                   </pic:nvPicPr>
                   <pic:blipFill>
-                    <a:blip r:embed="rId15"/>
+                    <a:blip r:embed="rId13"/>
                     <a:stretch>
                       <a:fillRect/>
                     </a:stretch>
@@ -1590,7 +2046,47 @@
           <w:lang w:val="en-GB"/>
         </w:rPr>
         <w:tab/>
-        <w:t>Verify that session token are generated using approved cryptographic algorithms. ([C6](https://www.owasp.org/index.php/OWASP_Proactive_Controls#tab=Formal_Numbering))</w:t>
+        <w:t xml:space="preserve">Verify that session token </w:t>
+      </w:r>
+      <w:proofErr w:type="gramStart"/>
+      <w:r>
+        <w:rPr>
+          <w:rFonts w:ascii="Arial" w:hAnsi="Arial" w:cs="Arial"/>
+          <w:sz w:val="20"/>
+          <w:szCs w:val="20"/>
+          <w:lang w:val="en-GB"/>
+        </w:rPr>
+        <w:t>are</w:t>
+      </w:r>
+      <w:proofErr w:type="gramEnd"/>
+      <w:r>
+        <w:rPr>
+          <w:rFonts w:ascii="Arial" w:hAnsi="Arial" w:cs="Arial"/>
+          <w:sz w:val="20"/>
+          <w:szCs w:val="20"/>
+          <w:lang w:val="en-GB"/>
+        </w:rPr>
+        <w:t xml:space="preserve"> generated using approved cryptographic algorithms. ([C</w:t>
+      </w:r>
+      <w:proofErr w:type="gramStart"/>
+      <w:r>
+        <w:rPr>
+          <w:rFonts w:ascii="Arial" w:hAnsi="Arial" w:cs="Arial"/>
+          <w:sz w:val="20"/>
+          <w:szCs w:val="20"/>
+          <w:lang w:val="en-GB"/>
+        </w:rPr>
+        <w:t>6](</w:t>
+      </w:r>
+      <w:proofErr w:type="gramEnd"/>
+      <w:r>
+        <w:rPr>
+          <w:rFonts w:ascii="Arial" w:hAnsi="Arial" w:cs="Arial"/>
+          <w:sz w:val="20"/>
+          <w:szCs w:val="20"/>
+          <w:lang w:val="en-GB"/>
+        </w:rPr>
+        <w:t>https://www.owasp.org/index.php/OWASP_Proactive_Controls#tab=Formal_Numbering))</w:t>
       </w:r>
     </w:p>
     <w:p>
@@ -1610,7 +2106,47 @@
           <w:szCs w:val="20"/>
           <w:lang w:val="en-GB"/>
         </w:rPr>
-        <w:t>Secure implementation (app_sec/php/login.php:52):</w:t>
+        <w:t>Secure implementation (</w:t>
+      </w:r>
+      <w:proofErr w:type="spellStart"/>
+      <w:r>
+        <w:rPr>
+          <w:rFonts w:ascii="Arial" w:hAnsi="Arial" w:cs="Arial"/>
+          <w:sz w:val="20"/>
+          <w:szCs w:val="20"/>
+          <w:lang w:val="en-GB"/>
+        </w:rPr>
+        <w:t>app_sec</w:t>
+      </w:r>
+      <w:proofErr w:type="spellEnd"/>
+      <w:r>
+        <w:rPr>
+          <w:rFonts w:ascii="Arial" w:hAnsi="Arial" w:cs="Arial"/>
+          <w:sz w:val="20"/>
+          <w:szCs w:val="20"/>
+          <w:lang w:val="en-GB"/>
+        </w:rPr>
+        <w:t>/</w:t>
+      </w:r>
+      <w:proofErr w:type="spellStart"/>
+      <w:r>
+        <w:rPr>
+          <w:rFonts w:ascii="Arial" w:hAnsi="Arial" w:cs="Arial"/>
+          <w:sz w:val="20"/>
+          <w:szCs w:val="20"/>
+          <w:lang w:val="en-GB"/>
+        </w:rPr>
+        <w:t>php</w:t>
+      </w:r>
+      <w:proofErr w:type="spellEnd"/>
+      <w:r>
+        <w:rPr>
+          <w:rFonts w:ascii="Arial" w:hAnsi="Arial" w:cs="Arial"/>
+          <w:sz w:val="20"/>
+          <w:szCs w:val="20"/>
+          <w:lang w:val="en-GB"/>
+        </w:rPr>
+        <w:t>/login.php:52):</w:t>
       </w:r>
       <w:r>
         <w:rPr>
@@ -1645,7 +2181,7 @@
                     <pic:cNvPicPr/>
                   </pic:nvPicPr>
                   <pic:blipFill>
-                    <a:blip r:embed="rId16"/>
+                    <a:blip r:embed="rId14"/>
                     <a:stretch>
                       <a:fillRect/>
                     </a:stretch>
@@ -1693,7 +2229,27 @@
           <w:lang w:val="en-GB"/>
         </w:rPr>
         <w:tab/>
-        <w:t xml:space="preserve"> (valid): Verify that logout and expiration invalidate the session token, such that the back button or a downstream relying party does not resume an authenticated session, including across relying parties. ([C6](https://owasp.org/www-project-proactive-controls/#div-numbering))</w:t>
+        <w:t xml:space="preserve"> (valid): Verify that logout and expiration invalidate the session token, such that the back button or a downstream relying party does not resume an authenticated session, including across relying parties. ([C</w:t>
+      </w:r>
+      <w:proofErr w:type="gramStart"/>
+      <w:r>
+        <w:rPr>
+          <w:rFonts w:ascii="Arial" w:hAnsi="Arial" w:cs="Arial"/>
+          <w:sz w:val="20"/>
+          <w:szCs w:val="20"/>
+          <w:lang w:val="en-GB"/>
+        </w:rPr>
+        <w:t>6](</w:t>
+      </w:r>
+      <w:proofErr w:type="gramEnd"/>
+      <w:r>
+        <w:rPr>
+          <w:rFonts w:ascii="Arial" w:hAnsi="Arial" w:cs="Arial"/>
+          <w:sz w:val="20"/>
+          <w:szCs w:val="20"/>
+          <w:lang w:val="en-GB"/>
+        </w:rPr>
+        <w:t>https://owasp.org/www-project-proactive-controls/#div-numbering))</w:t>
       </w:r>
     </w:p>
     <w:p>
@@ -1741,7 +2297,27 @@
           <w:szCs w:val="20"/>
           <w:lang w:val="en-GB"/>
         </w:rPr>
-        <w:t>If authenticators permit users to remain logged in, verify that re-authentication occurs periodically both when actively used or after an idle period. ([C6](https://owasp.org/www-project-proactive-controls/#div-numbering))</w:t>
+        <w:t>If authenticators permit users to remain logged in, verify that re-authentication occurs periodically both when actively used or after an idle period. ([C</w:t>
+      </w:r>
+      <w:proofErr w:type="gramStart"/>
+      <w:r>
+        <w:rPr>
+          <w:rFonts w:ascii="Arial" w:hAnsi="Arial" w:cs="Arial"/>
+          <w:sz w:val="20"/>
+          <w:szCs w:val="20"/>
+          <w:lang w:val="en-GB"/>
+        </w:rPr>
+        <w:t>6](</w:t>
+      </w:r>
+      <w:proofErr w:type="gramEnd"/>
+      <w:r>
+        <w:rPr>
+          <w:rFonts w:ascii="Arial" w:hAnsi="Arial" w:cs="Arial"/>
+          <w:sz w:val="20"/>
+          <w:szCs w:val="20"/>
+          <w:lang w:val="en-GB"/>
+        </w:rPr>
+        <w:t>https://owasp.org/www-project-proactive-controls/#div-numbering))</w:t>
       </w:r>
     </w:p>
     <w:p>
@@ -1821,7 +2397,6 @@
           <w:szCs w:val="20"/>
           <w:lang w:val="en-GB"/>
         </w:rPr>
-        <w:lastRenderedPageBreak/>
         <w:t>Secure Implementation (set timeout to 30 minutes):</w:t>
       </w:r>
       <w:r>
@@ -1832,7 +2407,38 @@
           <w:lang w:val="en-GB"/>
         </w:rPr>
         <w:br/>
-        <w:t>Function checkReauthentication() gets called for every page.</w:t>
+        <w:t xml:space="preserve">Function </w:t>
+      </w:r>
+      <w:proofErr w:type="spellStart"/>
+      <w:proofErr w:type="gramStart"/>
+      <w:r>
+        <w:rPr>
+          <w:rFonts w:ascii="Arial" w:hAnsi="Arial" w:cs="Arial"/>
+          <w:sz w:val="20"/>
+          <w:szCs w:val="20"/>
+          <w:lang w:val="en-GB"/>
+        </w:rPr>
+        <w:t>checkReauthentication</w:t>
+      </w:r>
+      <w:proofErr w:type="spellEnd"/>
+      <w:r>
+        <w:rPr>
+          <w:rFonts w:ascii="Arial" w:hAnsi="Arial" w:cs="Arial"/>
+          <w:sz w:val="20"/>
+          <w:szCs w:val="20"/>
+          <w:lang w:val="en-GB"/>
+        </w:rPr>
+        <w:t>(</w:t>
+      </w:r>
+      <w:proofErr w:type="gramEnd"/>
+      <w:r>
+        <w:rPr>
+          <w:rFonts w:ascii="Arial" w:hAnsi="Arial" w:cs="Arial"/>
+          <w:sz w:val="20"/>
+          <w:szCs w:val="20"/>
+          <w:lang w:val="en-GB"/>
+        </w:rPr>
+        <w:t>) gets called for every page.</w:t>
       </w:r>
       <w:r>
         <w:rPr>
@@ -1867,7 +2473,7 @@
                     <pic:cNvPicPr/>
                   </pic:nvPicPr>
                   <pic:blipFill>
-                    <a:blip r:embed="rId17"/>
+                    <a:blip r:embed="rId15"/>
                     <a:stretch>
                       <a:fillRect/>
                     </a:stretch>
